--- a/Report/8.5.2018report.docx
+++ b/Report/8.5.2018report.docx
@@ -13,6 +13,7 @@
           <w:szCs w:val="24"/>
         </w:rPr>
       </w:pPr>
+      <w:bookmarkStart w:id="0" w:name="_GoBack"/>
       <w:r>
         <w:rPr>
           <w:rFonts w:ascii="Arial" w:hAnsi="Arial" w:cs="Arial"/>
@@ -877,7 +878,6 @@
                 <w:bCs/>
               </w:rPr>
             </w:pPr>
-            <w:bookmarkStart w:id="0" w:name="_GoBack"/>
             <w:r>
               <w:rPr>
                 <w:rFonts w:ascii="Arial" w:hAnsi="Arial" w:cs="Arial"/>
@@ -920,7 +920,231 @@
               </w:rPr>
               <w:t>I did refactoring Assignment 4, OOP design and product development.</w:t>
             </w:r>
-            <w:bookmarkEnd w:id="0"/>
+          </w:p>
+        </w:tc>
+        <w:tc>
+          <w:tcPr>
+            <w:tcW w:w="3069" w:type="dxa"/>
+          </w:tcPr>
+          <w:p>
+            <w:pPr>
+              <w:jc w:val="center"/>
+              <w:rPr>
+                <w:rFonts w:ascii="Arial" w:hAnsi="Arial" w:cs="Arial"/>
+                <w:b/>
+                <w:bCs/>
+              </w:rPr>
+            </w:pPr>
+            <w:r>
+              <w:rPr>
+                <w:rFonts w:ascii="Arial" w:hAnsi="Arial" w:cs="Arial"/>
+                <w:b/>
+                <w:bCs/>
+              </w:rPr>
+              <w:t>Yes</w:t>
+            </w:r>
+          </w:p>
+        </w:tc>
+        <w:tc>
+          <w:tcPr>
+            <w:tcW w:w="1448" w:type="dxa"/>
+          </w:tcPr>
+          <w:p>
+            <w:pPr>
+              <w:jc w:val="center"/>
+              <w:rPr>
+                <w:rFonts w:ascii="Arial" w:hAnsi="Arial" w:cs="Arial"/>
+                <w:b/>
+                <w:bCs/>
+              </w:rPr>
+            </w:pPr>
+          </w:p>
+        </w:tc>
+      </w:tr>
+      <w:bookmarkEnd w:id="0"/>
+      <w:tr>
+        <w:trPr>
+          <w:trHeight w:val="1142"/>
+        </w:trPr>
+        <w:tc>
+          <w:tcPr>
+            <w:tcW w:w="760" w:type="dxa"/>
+          </w:tcPr>
+          <w:p>
+            <w:pPr>
+              <w:jc w:val="center"/>
+              <w:rPr>
+                <w:rFonts w:ascii="Arial" w:hAnsi="Arial" w:cs="Arial"/>
+                <w:b/>
+                <w:bCs/>
+              </w:rPr>
+            </w:pPr>
+            <w:r>
+              <w:rPr>
+                <w:rFonts w:ascii="Arial" w:hAnsi="Arial" w:cs="Arial"/>
+                <w:b/>
+                <w:bCs/>
+              </w:rPr>
+              <w:t>5</w:t>
+            </w:r>
+          </w:p>
+        </w:tc>
+        <w:tc>
+          <w:tcPr>
+            <w:tcW w:w="1645" w:type="dxa"/>
+          </w:tcPr>
+          <w:p>
+            <w:pPr>
+              <w:jc w:val="center"/>
+              <w:rPr>
+                <w:rFonts w:ascii="Arial" w:hAnsi="Arial" w:cs="Arial"/>
+                <w:b/>
+                <w:bCs/>
+              </w:rPr>
+            </w:pPr>
+            <w:r>
+              <w:rPr>
+                <w:rFonts w:ascii="Arial" w:hAnsi="Arial" w:cs="Arial"/>
+                <w:b/>
+                <w:bCs/>
+              </w:rPr>
+              <w:t>11.5.2018</w:t>
+            </w:r>
+          </w:p>
+        </w:tc>
+        <w:tc>
+          <w:tcPr>
+            <w:tcW w:w="3721" w:type="dxa"/>
+          </w:tcPr>
+          <w:p>
+            <w:pPr>
+              <w:rPr>
+                <w:rFonts w:ascii="Arial" w:hAnsi="Arial" w:cs="Arial"/>
+                <w:b/>
+                <w:bCs/>
+              </w:rPr>
+            </w:pPr>
+            <w:r>
+              <w:rPr>
+                <w:rFonts w:ascii="Arial" w:hAnsi="Arial" w:cs="Arial"/>
+                <w:b/>
+                <w:bCs/>
+              </w:rPr>
+              <w:t>I attended the meeting.</w:t>
+            </w:r>
+          </w:p>
+          <w:p>
+            <w:pPr>
+              <w:rPr>
+                <w:rFonts w:ascii="Arial" w:hAnsi="Arial" w:cs="Arial"/>
+                <w:b/>
+                <w:bCs/>
+              </w:rPr>
+            </w:pPr>
+            <w:r>
+              <w:rPr>
+                <w:rFonts w:ascii="Arial" w:hAnsi="Arial" w:cs="Arial"/>
+                <w:b/>
+                <w:bCs/>
+              </w:rPr>
+              <w:t>I did JUnit</w:t>
+            </w:r>
+            <w:r>
+              <w:rPr>
+                <w:rFonts w:ascii="Arial" w:hAnsi="Arial" w:cs="Arial"/>
+                <w:b/>
+                <w:bCs/>
+              </w:rPr>
+              <w:t xml:space="preserve"> </w:t>
+            </w:r>
+            <w:r>
+              <w:rPr>
+                <w:rFonts w:ascii="Arial" w:hAnsi="Arial" w:cs="Arial"/>
+                <w:b/>
+                <w:bCs/>
+              </w:rPr>
+              <w:t xml:space="preserve">testing. </w:t>
+            </w:r>
+          </w:p>
+          <w:p>
+            <w:pPr>
+              <w:rPr>
+                <w:rFonts w:ascii="Arial" w:hAnsi="Arial" w:cs="Arial"/>
+                <w:b/>
+                <w:bCs/>
+              </w:rPr>
+            </w:pPr>
+            <w:r>
+              <w:rPr>
+                <w:rFonts w:ascii="Arial" w:hAnsi="Arial" w:cs="Arial"/>
+                <w:b/>
+                <w:bCs/>
+              </w:rPr>
+              <w:t xml:space="preserve">I learned about </w:t>
+            </w:r>
+            <w:proofErr w:type="gramStart"/>
+            <w:r>
+              <w:rPr>
+                <w:rFonts w:ascii="Arial" w:hAnsi="Arial" w:cs="Arial"/>
+                <w:b/>
+                <w:bCs/>
+              </w:rPr>
+              <w:t>“.classpath</w:t>
+            </w:r>
+            <w:proofErr w:type="gramEnd"/>
+            <w:r>
+              <w:rPr>
+                <w:rFonts w:ascii="Arial" w:hAnsi="Arial" w:cs="Arial"/>
+                <w:b/>
+                <w:bCs/>
+              </w:rPr>
+              <w:t>”.</w:t>
+            </w:r>
+          </w:p>
+          <w:p>
+            <w:pPr>
+              <w:rPr>
+                <w:rFonts w:ascii="Arial" w:hAnsi="Arial" w:cs="Arial"/>
+                <w:b/>
+                <w:bCs/>
+              </w:rPr>
+            </w:pPr>
+            <w:r>
+              <w:rPr>
+                <w:rFonts w:ascii="Arial" w:hAnsi="Arial" w:cs="Arial"/>
+                <w:b/>
+                <w:bCs/>
+              </w:rPr>
+              <w:t>I learned about “</w:t>
+            </w:r>
+            <w:proofErr w:type="spellStart"/>
+            <w:r>
+              <w:rPr>
+                <w:rFonts w:ascii="Arial" w:hAnsi="Arial" w:cs="Arial"/>
+                <w:b/>
+                <w:bCs/>
+              </w:rPr>
+              <w:t>pom</w:t>
+            </w:r>
+            <w:proofErr w:type="spellEnd"/>
+            <w:r>
+              <w:rPr>
+                <w:rFonts w:ascii="Arial" w:hAnsi="Arial" w:cs="Arial"/>
+                <w:b/>
+                <w:bCs/>
+              </w:rPr>
+              <w:t>”.</w:t>
+            </w:r>
+          </w:p>
+          <w:p>
+            <w:pPr>
+              <w:jc w:val="center"/>
+              <w:rPr>
+                <w:rFonts w:ascii="Arial" w:hAnsi="Arial" w:cs="Arial"/>
+                <w:b/>
+                <w:bCs/>
+              </w:rPr>
+            </w:pPr>
           </w:p>
         </w:tc>
         <w:tc>
@@ -1122,86 +1346,6 @@
           </w:p>
         </w:tc>
       </w:tr>
-      <w:tr>
-        <w:trPr>
-          <w:trHeight w:val="497"/>
-        </w:trPr>
-        <w:tc>
-          <w:tcPr>
-            <w:tcW w:w="760" w:type="dxa"/>
-          </w:tcPr>
-          <w:p>
-            <w:pPr>
-              <w:jc w:val="center"/>
-              <w:rPr>
-                <w:rFonts w:ascii="Arial" w:hAnsi="Arial" w:cs="Arial"/>
-                <w:b/>
-                <w:bCs/>
-              </w:rPr>
-            </w:pPr>
-          </w:p>
-        </w:tc>
-        <w:tc>
-          <w:tcPr>
-            <w:tcW w:w="1645" w:type="dxa"/>
-          </w:tcPr>
-          <w:p>
-            <w:pPr>
-              <w:jc w:val="center"/>
-              <w:rPr>
-                <w:rFonts w:ascii="Arial" w:hAnsi="Arial" w:cs="Arial"/>
-                <w:b/>
-                <w:bCs/>
-              </w:rPr>
-            </w:pPr>
-          </w:p>
-        </w:tc>
-        <w:tc>
-          <w:tcPr>
-            <w:tcW w:w="3721" w:type="dxa"/>
-          </w:tcPr>
-          <w:p>
-            <w:pPr>
-              <w:jc w:val="center"/>
-              <w:rPr>
-                <w:rFonts w:ascii="Arial" w:hAnsi="Arial" w:cs="Arial"/>
-                <w:b/>
-                <w:bCs/>
-              </w:rPr>
-            </w:pPr>
-          </w:p>
-        </w:tc>
-        <w:tc>
-          <w:tcPr>
-            <w:tcW w:w="3069" w:type="dxa"/>
-          </w:tcPr>
-          <w:p>
-            <w:pPr>
-              <w:jc w:val="center"/>
-              <w:rPr>
-                <w:rFonts w:ascii="Arial" w:hAnsi="Arial" w:cs="Arial"/>
-                <w:b/>
-                <w:bCs/>
-              </w:rPr>
-            </w:pPr>
-          </w:p>
-        </w:tc>
-        <w:tc>
-          <w:tcPr>
-            <w:tcW w:w="1448" w:type="dxa"/>
-          </w:tcPr>
-          <w:p>
-            <w:pPr>
-              <w:jc w:val="center"/>
-              <w:rPr>
-                <w:rFonts w:ascii="Arial" w:hAnsi="Arial" w:cs="Arial"/>
-                <w:b/>
-                <w:bCs/>
-              </w:rPr>
-            </w:pPr>
-          </w:p>
-        </w:tc>
-      </w:tr>
     </w:tbl>
     <w:p>
       <w:pPr>
@@ -1243,6 +1387,7 @@
           <w:sz w:val="24"/>
           <w:szCs w:val="24"/>
         </w:rPr>
+        <w:lastRenderedPageBreak/>
         <w:t xml:space="preserve">Please comment on the intern’s work during this period </w:t>
       </w:r>
     </w:p>
@@ -1260,7 +1405,6 @@
           <w:sz w:val="24"/>
           <w:szCs w:val="24"/>
         </w:rPr>
-        <w:lastRenderedPageBreak/>
         <w:object w:dxaOrig="225" w:dyaOrig="225">
           <v:shapetype id="_x0000_t75" coordsize="21600,21600" o:spt="75" o:preferrelative="t" path="m@4@5l@4@11@9@11@9@5xe" filled="f" stroked="f">
             <v:stroke joinstyle="miter"/>
@@ -2269,7 +2413,7 @@
 </file>
 
 <file path=customXml/itemProps1.xml><?xml version="1.0" encoding="utf-8"?>
-<ds:datastoreItem xmlns:ds="http://schemas.openxmlformats.org/officeDocument/2006/customXml" ds:itemID="{2834A7D8-9F09-459C-9AEC-6528BBA95BFB}">
+<ds:datastoreItem xmlns:ds="http://schemas.openxmlformats.org/officeDocument/2006/customXml" ds:itemID="{3560A32B-3558-4E94-9B1D-2B96C7D9DC7B}">
   <ds:schemaRefs>
     <ds:schemaRef ds:uri="http://schemas.openxmlformats.org/officeDocument/2006/bibliography"/>
   </ds:schemaRefs>

--- a/Report/8.5.2018report.docx
+++ b/Report/8.5.2018report.docx
@@ -13,7 +13,6 @@
           <w:szCs w:val="24"/>
         </w:rPr>
       </w:pPr>
-      <w:bookmarkStart w:id="0" w:name="_GoBack"/>
       <w:r>
         <w:rPr>
           <w:rFonts w:ascii="Arial" w:hAnsi="Arial" w:cs="Arial"/>
@@ -169,8 +168,8 @@
       <w:tblGrid>
         <w:gridCol w:w="760"/>
         <w:gridCol w:w="1645"/>
-        <w:gridCol w:w="3721"/>
-        <w:gridCol w:w="3069"/>
+        <w:gridCol w:w="5330"/>
+        <w:gridCol w:w="1460"/>
         <w:gridCol w:w="1448"/>
       </w:tblGrid>
       <w:tr>
@@ -225,7 +224,7 @@
         </w:tc>
         <w:tc>
           <w:tcPr>
-            <w:tcW w:w="3721" w:type="dxa"/>
+            <w:tcW w:w="5330" w:type="dxa"/>
           </w:tcPr>
           <w:p>
             <w:pPr>
@@ -248,7 +247,7 @@
         </w:tc>
         <w:tc>
           <w:tcPr>
-            <w:tcW w:w="3069" w:type="dxa"/>
+            <w:tcW w:w="1460" w:type="dxa"/>
           </w:tcPr>
           <w:p>
             <w:pPr>
@@ -345,7 +344,7 @@
         </w:tc>
         <w:tc>
           <w:tcPr>
-            <w:tcW w:w="3721" w:type="dxa"/>
+            <w:tcW w:w="5330" w:type="dxa"/>
           </w:tcPr>
           <w:p>
             <w:pPr>
@@ -367,7 +366,7 @@
         </w:tc>
         <w:tc>
           <w:tcPr>
-            <w:tcW w:w="3069" w:type="dxa"/>
+            <w:tcW w:w="1460" w:type="dxa"/>
           </w:tcPr>
           <w:p>
             <w:pPr>
@@ -448,7 +447,7 @@
         </w:tc>
         <w:tc>
           <w:tcPr>
-            <w:tcW w:w="3721" w:type="dxa"/>
+            <w:tcW w:w="5330" w:type="dxa"/>
             <w:vAlign w:val="center"/>
           </w:tcPr>
           <w:p>
@@ -539,7 +538,247 @@
         </w:tc>
         <w:tc>
           <w:tcPr>
-            <w:tcW w:w="3069" w:type="dxa"/>
+            <w:tcW w:w="1460" w:type="dxa"/>
+          </w:tcPr>
+          <w:p>
+            <w:pPr>
+              <w:jc w:val="center"/>
+              <w:rPr>
+                <w:rFonts w:ascii="Arial" w:hAnsi="Arial" w:cs="Arial"/>
+                <w:b/>
+                <w:bCs/>
+              </w:rPr>
+            </w:pPr>
+            <w:r>
+              <w:rPr>
+                <w:rFonts w:ascii="Arial" w:hAnsi="Arial" w:cs="Arial"/>
+                <w:b/>
+                <w:bCs/>
+              </w:rPr>
+              <w:t>Yes</w:t>
+            </w:r>
+          </w:p>
+        </w:tc>
+        <w:tc>
+          <w:tcPr>
+            <w:tcW w:w="1448" w:type="dxa"/>
+          </w:tcPr>
+          <w:p>
+            <w:pPr>
+              <w:jc w:val="center"/>
+              <w:rPr>
+                <w:rFonts w:ascii="Arial" w:hAnsi="Arial" w:cs="Arial"/>
+                <w:b/>
+                <w:bCs/>
+              </w:rPr>
+            </w:pPr>
+          </w:p>
+        </w:tc>
+      </w:tr>
+      <w:tr>
+        <w:trPr>
+          <w:trHeight w:val="2177"/>
+        </w:trPr>
+        <w:tc>
+          <w:tcPr>
+            <w:tcW w:w="760" w:type="dxa"/>
+          </w:tcPr>
+          <w:p>
+            <w:pPr>
+              <w:jc w:val="center"/>
+              <w:rPr>
+                <w:rFonts w:ascii="Arial" w:hAnsi="Arial" w:cs="Arial"/>
+                <w:b/>
+                <w:bCs/>
+              </w:rPr>
+            </w:pPr>
+            <w:r>
+              <w:rPr>
+                <w:rFonts w:ascii="Arial" w:hAnsi="Arial" w:cs="Arial"/>
+                <w:b/>
+                <w:bCs/>
+              </w:rPr>
+              <w:t>3</w:t>
+            </w:r>
+          </w:p>
+        </w:tc>
+        <w:tc>
+          <w:tcPr>
+            <w:tcW w:w="1645" w:type="dxa"/>
+          </w:tcPr>
+          <w:p>
+            <w:pPr>
+              <w:jc w:val="center"/>
+              <w:rPr>
+                <w:rFonts w:ascii="Arial" w:hAnsi="Arial" w:cs="Arial"/>
+                <w:b/>
+                <w:bCs/>
+              </w:rPr>
+            </w:pPr>
+            <w:r>
+              <w:rPr>
+                <w:rFonts w:ascii="Arial" w:hAnsi="Arial" w:cs="Arial"/>
+                <w:b/>
+                <w:bCs/>
+              </w:rPr>
+              <w:t>9.5.2018</w:t>
+            </w:r>
+          </w:p>
+        </w:tc>
+        <w:tc>
+          <w:tcPr>
+            <w:tcW w:w="5330" w:type="dxa"/>
+            <w:vAlign w:val="center"/>
+          </w:tcPr>
+          <w:p>
+            <w:pPr>
+              <w:rPr>
+                <w:rFonts w:ascii="Arial" w:hAnsi="Arial" w:cs="Arial"/>
+                <w:b/>
+                <w:bCs/>
+              </w:rPr>
+            </w:pPr>
+            <w:r>
+              <w:rPr>
+                <w:rFonts w:ascii="Arial" w:hAnsi="Arial" w:cs="Arial"/>
+                <w:b/>
+                <w:bCs/>
+              </w:rPr>
+              <w:t>I attended the meeting.</w:t>
+            </w:r>
+          </w:p>
+          <w:p>
+            <w:pPr>
+              <w:rPr>
+                <w:rFonts w:ascii="Arial" w:hAnsi="Arial" w:cs="Arial"/>
+                <w:b/>
+                <w:bCs/>
+              </w:rPr>
+            </w:pPr>
+            <w:r>
+              <w:rPr>
+                <w:rFonts w:ascii="Arial" w:hAnsi="Arial" w:cs="Arial"/>
+                <w:b/>
+                <w:bCs/>
+              </w:rPr>
+              <w:t>I attended code review section.</w:t>
+            </w:r>
+          </w:p>
+          <w:p>
+            <w:pPr>
+              <w:rPr>
+                <w:rFonts w:ascii="Arial" w:hAnsi="Arial" w:cs="Arial"/>
+                <w:b/>
+                <w:bCs/>
+              </w:rPr>
+            </w:pPr>
+            <w:r>
+              <w:rPr>
+                <w:rFonts w:ascii="Arial" w:hAnsi="Arial" w:cs="Arial"/>
+                <w:b/>
+                <w:bCs/>
+              </w:rPr>
+              <w:t>I learned about IO and inheritance features.</w:t>
+            </w:r>
+          </w:p>
+          <w:p>
+            <w:pPr>
+              <w:rPr>
+                <w:rFonts w:ascii="Arial" w:hAnsi="Arial" w:cs="Arial"/>
+                <w:b/>
+                <w:bCs/>
+              </w:rPr>
+            </w:pPr>
+            <w:r>
+              <w:rPr>
+                <w:rFonts w:ascii="Arial" w:hAnsi="Arial" w:cs="Arial"/>
+                <w:b/>
+                <w:bCs/>
+              </w:rPr>
+              <w:t xml:space="preserve">I learned about </w:t>
+            </w:r>
+            <w:proofErr w:type="gramStart"/>
+            <w:r>
+              <w:rPr>
+                <w:rFonts w:ascii="Arial" w:hAnsi="Arial" w:cs="Arial"/>
+                <w:b/>
+                <w:bCs/>
+              </w:rPr>
+              <w:t>ToStringBuilder(</w:t>
+            </w:r>
+            <w:proofErr w:type="gramEnd"/>
+            <w:r>
+              <w:rPr>
+                <w:rFonts w:ascii="Arial" w:hAnsi="Arial" w:cs="Arial"/>
+                <w:b/>
+                <w:bCs/>
+              </w:rPr>
+              <w:t>) method.</w:t>
+            </w:r>
+          </w:p>
+          <w:p>
+            <w:pPr>
+              <w:rPr>
+                <w:rFonts w:ascii="Arial" w:hAnsi="Arial" w:cs="Arial"/>
+                <w:b/>
+                <w:bCs/>
+              </w:rPr>
+            </w:pPr>
+            <w:r>
+              <w:rPr>
+                <w:rFonts w:ascii="Arial" w:hAnsi="Arial" w:cs="Arial"/>
+                <w:b/>
+                <w:bCs/>
+              </w:rPr>
+              <w:t>I did r</w:t>
+            </w:r>
+            <w:r>
+              <w:rPr>
+                <w:rFonts w:ascii="Arial" w:hAnsi="Arial" w:cs="Arial"/>
+                <w:b/>
+                <w:bCs/>
+              </w:rPr>
+              <w:t>efactoring Assignment 4.</w:t>
+            </w:r>
+          </w:p>
+          <w:p>
+            <w:pPr>
+              <w:rPr>
+                <w:rFonts w:ascii="Arial" w:hAnsi="Arial" w:cs="Arial"/>
+                <w:b/>
+                <w:bCs/>
+              </w:rPr>
+            </w:pPr>
+            <w:r>
+              <w:rPr>
+                <w:rFonts w:ascii="Arial" w:hAnsi="Arial" w:cs="Arial"/>
+                <w:b/>
+                <w:bCs/>
+              </w:rPr>
+              <w:t>I setup M</w:t>
+            </w:r>
+            <w:r>
+              <w:rPr>
+                <w:rFonts w:ascii="Arial" w:hAnsi="Arial" w:cs="Arial"/>
+                <w:b/>
+                <w:bCs/>
+              </w:rPr>
+              <w:t>aven project.</w:t>
+            </w:r>
+          </w:p>
+          <w:p>
+            <w:pPr>
+              <w:rPr>
+                <w:rFonts w:ascii="Arial" w:hAnsi="Arial" w:cs="Arial"/>
+                <w:b/>
+                <w:bCs/>
+              </w:rPr>
+            </w:pPr>
+          </w:p>
+        </w:tc>
+        <w:tc>
+          <w:tcPr>
+            <w:tcW w:w="1460" w:type="dxa"/>
           </w:tcPr>
           <w:p>
             <w:pPr>
@@ -599,7 +838,7 @@
                 <w:b/>
                 <w:bCs/>
               </w:rPr>
-              <w:t>3</w:t>
+              <w:t>4</w:t>
             </w:r>
           </w:p>
         </w:tc>
@@ -622,14 +861,13 @@
                 <w:b/>
                 <w:bCs/>
               </w:rPr>
-              <w:t>9.5.2018</w:t>
-            </w:r>
-          </w:p>
-        </w:tc>
-        <w:tc>
-          <w:tcPr>
-            <w:tcW w:w="3721" w:type="dxa"/>
-            <w:vAlign w:val="center"/>
+              <w:t>10.5.2018</w:t>
+            </w:r>
+          </w:p>
+        </w:tc>
+        <w:tc>
+          <w:tcPr>
+            <w:tcW w:w="5330" w:type="dxa"/>
           </w:tcPr>
           <w:p>
             <w:pPr>
@@ -679,7 +917,151 @@
                 <w:b/>
                 <w:bCs/>
               </w:rPr>
-              <w:t>I learned about IO and inheritance features.</w:t>
+              <w:t>I did refactoring Assignment 4, OOP design and product development.</w:t>
+            </w:r>
+          </w:p>
+        </w:tc>
+        <w:tc>
+          <w:tcPr>
+            <w:tcW w:w="1460" w:type="dxa"/>
+          </w:tcPr>
+          <w:p>
+            <w:pPr>
+              <w:jc w:val="center"/>
+              <w:rPr>
+                <w:rFonts w:ascii="Arial" w:hAnsi="Arial" w:cs="Arial"/>
+                <w:b/>
+                <w:bCs/>
+              </w:rPr>
+            </w:pPr>
+            <w:r>
+              <w:rPr>
+                <w:rFonts w:ascii="Arial" w:hAnsi="Arial" w:cs="Arial"/>
+                <w:b/>
+                <w:bCs/>
+              </w:rPr>
+              <w:t>Yes</w:t>
+            </w:r>
+          </w:p>
+        </w:tc>
+        <w:tc>
+          <w:tcPr>
+            <w:tcW w:w="1448" w:type="dxa"/>
+          </w:tcPr>
+          <w:p>
+            <w:pPr>
+              <w:jc w:val="center"/>
+              <w:rPr>
+                <w:rFonts w:ascii="Arial" w:hAnsi="Arial" w:cs="Arial"/>
+                <w:b/>
+                <w:bCs/>
+              </w:rPr>
+            </w:pPr>
+          </w:p>
+        </w:tc>
+      </w:tr>
+      <w:tr>
+        <w:trPr>
+          <w:trHeight w:val="1142"/>
+        </w:trPr>
+        <w:tc>
+          <w:tcPr>
+            <w:tcW w:w="760" w:type="dxa"/>
+          </w:tcPr>
+          <w:p>
+            <w:pPr>
+              <w:jc w:val="center"/>
+              <w:rPr>
+                <w:rFonts w:ascii="Arial" w:hAnsi="Arial" w:cs="Arial"/>
+                <w:b/>
+                <w:bCs/>
+              </w:rPr>
+            </w:pPr>
+            <w:r>
+              <w:rPr>
+                <w:rFonts w:ascii="Arial" w:hAnsi="Arial" w:cs="Arial"/>
+                <w:b/>
+                <w:bCs/>
+              </w:rPr>
+              <w:t>5</w:t>
+            </w:r>
+          </w:p>
+        </w:tc>
+        <w:tc>
+          <w:tcPr>
+            <w:tcW w:w="1645" w:type="dxa"/>
+          </w:tcPr>
+          <w:p>
+            <w:pPr>
+              <w:jc w:val="center"/>
+              <w:rPr>
+                <w:rFonts w:ascii="Arial" w:hAnsi="Arial" w:cs="Arial"/>
+                <w:b/>
+                <w:bCs/>
+              </w:rPr>
+            </w:pPr>
+            <w:r>
+              <w:rPr>
+                <w:rFonts w:ascii="Arial" w:hAnsi="Arial" w:cs="Arial"/>
+                <w:b/>
+                <w:bCs/>
+              </w:rPr>
+              <w:t>11.5.2018</w:t>
+            </w:r>
+          </w:p>
+        </w:tc>
+        <w:tc>
+          <w:tcPr>
+            <w:tcW w:w="5330" w:type="dxa"/>
+          </w:tcPr>
+          <w:p>
+            <w:pPr>
+              <w:rPr>
+                <w:rFonts w:ascii="Arial" w:hAnsi="Arial" w:cs="Arial"/>
+                <w:b/>
+                <w:bCs/>
+              </w:rPr>
+            </w:pPr>
+            <w:r>
+              <w:rPr>
+                <w:rFonts w:ascii="Arial" w:hAnsi="Arial" w:cs="Arial"/>
+                <w:b/>
+                <w:bCs/>
+              </w:rPr>
+              <w:t>I attended the meeting.</w:t>
+            </w:r>
+          </w:p>
+          <w:p>
+            <w:pPr>
+              <w:rPr>
+                <w:rFonts w:ascii="Arial" w:hAnsi="Arial" w:cs="Arial"/>
+                <w:b/>
+                <w:bCs/>
+              </w:rPr>
+            </w:pPr>
+            <w:r>
+              <w:rPr>
+                <w:rFonts w:ascii="Arial" w:hAnsi="Arial" w:cs="Arial"/>
+                <w:b/>
+                <w:bCs/>
+              </w:rPr>
+              <w:t>I did JUnit</w:t>
+            </w:r>
+            <w:r>
+              <w:rPr>
+                <w:rFonts w:ascii="Arial" w:hAnsi="Arial" w:cs="Arial"/>
+                <w:b/>
+                <w:bCs/>
+              </w:rPr>
+              <w:t xml:space="preserve"> </w:t>
+            </w:r>
+            <w:r>
+              <w:rPr>
+                <w:rFonts w:ascii="Arial" w:hAnsi="Arial" w:cs="Arial"/>
+                <w:b/>
+                <w:bCs/>
+              </w:rPr>
+              <w:t xml:space="preserve">testing. </w:t>
             </w:r>
           </w:p>
           <w:p>
@@ -705,7 +1087,7 @@
                 <w:b/>
                 <w:bCs/>
               </w:rPr>
-              <w:t>ToStringBuilder(</w:t>
+              <w:t>“.classpath</w:t>
             </w:r>
             <w:proofErr w:type="gramEnd"/>
             <w:r>
@@ -714,72 +1096,75 @@
                 <w:b/>
                 <w:bCs/>
               </w:rPr>
-              <w:t>) method.</w:t>
-            </w:r>
-          </w:p>
-          <w:p>
-            <w:pPr>
-              <w:rPr>
-                <w:rFonts w:ascii="Arial" w:hAnsi="Arial" w:cs="Arial"/>
-                <w:b/>
-                <w:bCs/>
-              </w:rPr>
-            </w:pPr>
-            <w:r>
-              <w:rPr>
-                <w:rFonts w:ascii="Arial" w:hAnsi="Arial" w:cs="Arial"/>
-                <w:b/>
-                <w:bCs/>
-              </w:rPr>
-              <w:t>I did r</w:t>
-            </w:r>
-            <w:r>
-              <w:rPr>
-                <w:rFonts w:ascii="Arial" w:hAnsi="Arial" w:cs="Arial"/>
-                <w:b/>
-                <w:bCs/>
-              </w:rPr>
-              <w:t>efactoring Assignment 4.</w:t>
-            </w:r>
-          </w:p>
-          <w:p>
-            <w:pPr>
-              <w:rPr>
-                <w:rFonts w:ascii="Arial" w:hAnsi="Arial" w:cs="Arial"/>
-                <w:b/>
-                <w:bCs/>
-              </w:rPr>
-            </w:pPr>
-            <w:r>
-              <w:rPr>
-                <w:rFonts w:ascii="Arial" w:hAnsi="Arial" w:cs="Arial"/>
-                <w:b/>
-                <w:bCs/>
-              </w:rPr>
-              <w:t>I setup M</w:t>
-            </w:r>
-            <w:r>
-              <w:rPr>
-                <w:rFonts w:ascii="Arial" w:hAnsi="Arial" w:cs="Arial"/>
-                <w:b/>
-                <w:bCs/>
-              </w:rPr>
-              <w:t>aven project.</w:t>
-            </w:r>
-          </w:p>
-          <w:p>
-            <w:pPr>
-              <w:rPr>
-                <w:rFonts w:ascii="Arial" w:hAnsi="Arial" w:cs="Arial"/>
-                <w:b/>
-                <w:bCs/>
-              </w:rPr>
-            </w:pPr>
-          </w:p>
-        </w:tc>
-        <w:tc>
-          <w:tcPr>
-            <w:tcW w:w="3069" w:type="dxa"/>
+              <w:t>”.</w:t>
+            </w:r>
+          </w:p>
+          <w:p>
+            <w:pPr>
+              <w:rPr>
+                <w:rFonts w:ascii="Arial" w:hAnsi="Arial" w:cs="Arial"/>
+                <w:b/>
+                <w:bCs/>
+              </w:rPr>
+            </w:pPr>
+            <w:r>
+              <w:rPr>
+                <w:rFonts w:ascii="Arial" w:hAnsi="Arial" w:cs="Arial"/>
+                <w:b/>
+                <w:bCs/>
+              </w:rPr>
+              <w:t>I learned about “</w:t>
+            </w:r>
+            <w:proofErr w:type="spellStart"/>
+            <w:r>
+              <w:rPr>
+                <w:rFonts w:ascii="Arial" w:hAnsi="Arial" w:cs="Arial"/>
+                <w:b/>
+                <w:bCs/>
+              </w:rPr>
+              <w:t>pom</w:t>
+            </w:r>
+            <w:proofErr w:type="spellEnd"/>
+            <w:r>
+              <w:rPr>
+                <w:rFonts w:ascii="Arial" w:hAnsi="Arial" w:cs="Arial"/>
+                <w:b/>
+                <w:bCs/>
+              </w:rPr>
+              <w:t>”.</w:t>
+            </w:r>
+          </w:p>
+          <w:p>
+            <w:pPr>
+              <w:rPr>
+                <w:rFonts w:ascii="Arial" w:hAnsi="Arial" w:cs="Arial"/>
+                <w:b/>
+                <w:bCs/>
+              </w:rPr>
+            </w:pPr>
+            <w:r>
+              <w:rPr>
+                <w:rFonts w:ascii="Arial" w:hAnsi="Arial" w:cs="Arial"/>
+                <w:b/>
+                <w:bCs/>
+              </w:rPr>
+              <w:t>I set up log4j.</w:t>
+            </w:r>
+          </w:p>
+          <w:p>
+            <w:pPr>
+              <w:jc w:val="center"/>
+              <w:rPr>
+                <w:rFonts w:ascii="Arial" w:hAnsi="Arial" w:cs="Arial"/>
+                <w:b/>
+                <w:bCs/>
+              </w:rPr>
+            </w:pPr>
+          </w:p>
+        </w:tc>
+        <w:tc>
+          <w:tcPr>
+            <w:tcW w:w="1460" w:type="dxa"/>
           </w:tcPr>
           <w:p>
             <w:pPr>
@@ -839,7 +1224,7 @@
                 <w:b/>
                 <w:bCs/>
               </w:rPr>
-              <w:t>4</w:t>
+              <w:t>6</w:t>
             </w:r>
           </w:p>
         </w:tc>
@@ -862,13 +1247,13 @@
                 <w:b/>
                 <w:bCs/>
               </w:rPr>
-              <w:t>10.5.2018</w:t>
-            </w:r>
-          </w:p>
-        </w:tc>
-        <w:tc>
-          <w:tcPr>
-            <w:tcW w:w="3721" w:type="dxa"/>
+              <w:t>12.5.2018</w:t>
+            </w:r>
+          </w:p>
+        </w:tc>
+        <w:tc>
+          <w:tcPr>
+            <w:tcW w:w="5330" w:type="dxa"/>
           </w:tcPr>
           <w:p>
             <w:pPr>
@@ -901,30 +1286,82 @@
                 <w:b/>
                 <w:bCs/>
               </w:rPr>
-              <w:t>I attended code review section.</w:t>
-            </w:r>
-          </w:p>
-          <w:p>
-            <w:pPr>
-              <w:rPr>
-                <w:rFonts w:ascii="Arial" w:hAnsi="Arial" w:cs="Arial"/>
-                <w:b/>
-                <w:bCs/>
-              </w:rPr>
-            </w:pPr>
-            <w:r>
-              <w:rPr>
-                <w:rFonts w:ascii="Arial" w:hAnsi="Arial" w:cs="Arial"/>
-                <w:b/>
-                <w:bCs/>
-              </w:rPr>
-              <w:t>I did refactoring Assignment 4, OOP design and product development.</w:t>
-            </w:r>
-          </w:p>
-        </w:tc>
-        <w:tc>
-          <w:tcPr>
-            <w:tcW w:w="3069" w:type="dxa"/>
+              <w:t xml:space="preserve">I tested </w:t>
+            </w:r>
+            <w:proofErr w:type="spellStart"/>
+            <w:r>
+              <w:rPr>
+                <w:rFonts w:ascii="Arial" w:hAnsi="Arial" w:cs="Arial"/>
+                <w:b/>
+                <w:bCs/>
+              </w:rPr>
+              <w:t>BizLeap</w:t>
+            </w:r>
+            <w:proofErr w:type="spellEnd"/>
+            <w:r>
+              <w:rPr>
+                <w:rFonts w:ascii="Arial" w:hAnsi="Arial" w:cs="Arial"/>
+                <w:b/>
+                <w:bCs/>
+              </w:rPr>
+              <w:t xml:space="preserve"> HR mobile app.</w:t>
+            </w:r>
+          </w:p>
+          <w:p>
+            <w:pPr>
+              <w:rPr>
+                <w:rFonts w:ascii="Arial" w:hAnsi="Arial" w:cs="Arial"/>
+                <w:b/>
+                <w:bCs/>
+              </w:rPr>
+            </w:pPr>
+            <w:r>
+              <w:rPr>
+                <w:rFonts w:ascii="Arial" w:hAnsi="Arial" w:cs="Arial"/>
+                <w:b/>
+                <w:bCs/>
+              </w:rPr>
+              <w:t>I did refactoring project design pattern for Assignment 4.</w:t>
+            </w:r>
+          </w:p>
+          <w:p>
+            <w:pPr>
+              <w:rPr>
+                <w:rFonts w:ascii="Arial" w:hAnsi="Arial" w:cs="Arial"/>
+                <w:b/>
+                <w:bCs/>
+              </w:rPr>
+            </w:pPr>
+            <w:r>
+              <w:rPr>
+                <w:rFonts w:ascii="Arial" w:hAnsi="Arial" w:cs="Arial"/>
+                <w:b/>
+                <w:bCs/>
+              </w:rPr>
+              <w:t>I tested with Linux command.</w:t>
+            </w:r>
+          </w:p>
+          <w:p>
+            <w:pPr>
+              <w:rPr>
+                <w:rFonts w:ascii="Arial" w:hAnsi="Arial" w:cs="Arial"/>
+                <w:b/>
+                <w:bCs/>
+              </w:rPr>
+            </w:pPr>
+            <w:r>
+              <w:rPr>
+                <w:rFonts w:ascii="Arial" w:hAnsi="Arial" w:cs="Arial"/>
+                <w:b/>
+                <w:bCs/>
+              </w:rPr>
+              <w:t>I prepared the presentation for SND software.</w:t>
+            </w:r>
+          </w:p>
+        </w:tc>
+        <w:tc>
+          <w:tcPr>
+            <w:tcW w:w="1460" w:type="dxa"/>
           </w:tcPr>
           <w:p>
             <w:pPr>
@@ -960,231 +1397,8 @@
             </w:pPr>
           </w:p>
         </w:tc>
-      </w:tr>
-      <w:bookmarkEnd w:id="0"/>
-      <w:tr>
-        <w:trPr>
-          <w:trHeight w:val="1142"/>
-        </w:trPr>
-        <w:tc>
-          <w:tcPr>
-            <w:tcW w:w="760" w:type="dxa"/>
-          </w:tcPr>
-          <w:p>
-            <w:pPr>
-              <w:jc w:val="center"/>
-              <w:rPr>
-                <w:rFonts w:ascii="Arial" w:hAnsi="Arial" w:cs="Arial"/>
-                <w:b/>
-                <w:bCs/>
-              </w:rPr>
-            </w:pPr>
-            <w:r>
-              <w:rPr>
-                <w:rFonts w:ascii="Arial" w:hAnsi="Arial" w:cs="Arial"/>
-                <w:b/>
-                <w:bCs/>
-              </w:rPr>
-              <w:t>5</w:t>
-            </w:r>
-          </w:p>
-        </w:tc>
-        <w:tc>
-          <w:tcPr>
-            <w:tcW w:w="1645" w:type="dxa"/>
-          </w:tcPr>
-          <w:p>
-            <w:pPr>
-              <w:jc w:val="center"/>
-              <w:rPr>
-                <w:rFonts w:ascii="Arial" w:hAnsi="Arial" w:cs="Arial"/>
-                <w:b/>
-                <w:bCs/>
-              </w:rPr>
-            </w:pPr>
-            <w:r>
-              <w:rPr>
-                <w:rFonts w:ascii="Arial" w:hAnsi="Arial" w:cs="Arial"/>
-                <w:b/>
-                <w:bCs/>
-              </w:rPr>
-              <w:t>11.5.2018</w:t>
-            </w:r>
-          </w:p>
-        </w:tc>
-        <w:tc>
-          <w:tcPr>
-            <w:tcW w:w="3721" w:type="dxa"/>
-          </w:tcPr>
-          <w:p>
-            <w:pPr>
-              <w:rPr>
-                <w:rFonts w:ascii="Arial" w:hAnsi="Arial" w:cs="Arial"/>
-                <w:b/>
-                <w:bCs/>
-              </w:rPr>
-            </w:pPr>
-            <w:r>
-              <w:rPr>
-                <w:rFonts w:ascii="Arial" w:hAnsi="Arial" w:cs="Arial"/>
-                <w:b/>
-                <w:bCs/>
-              </w:rPr>
-              <w:t>I attended the meeting.</w:t>
-            </w:r>
-          </w:p>
-          <w:p>
-            <w:pPr>
-              <w:rPr>
-                <w:rFonts w:ascii="Arial" w:hAnsi="Arial" w:cs="Arial"/>
-                <w:b/>
-                <w:bCs/>
-              </w:rPr>
-            </w:pPr>
-            <w:r>
-              <w:rPr>
-                <w:rFonts w:ascii="Arial" w:hAnsi="Arial" w:cs="Arial"/>
-                <w:b/>
-                <w:bCs/>
-              </w:rPr>
-              <w:t>I did JUnit</w:t>
-            </w:r>
-            <w:r>
-              <w:rPr>
-                <w:rFonts w:ascii="Arial" w:hAnsi="Arial" w:cs="Arial"/>
-                <w:b/>
-                <w:bCs/>
-              </w:rPr>
-              <w:t xml:space="preserve"> </w:t>
-            </w:r>
-            <w:r>
-              <w:rPr>
-                <w:rFonts w:ascii="Arial" w:hAnsi="Arial" w:cs="Arial"/>
-                <w:b/>
-                <w:bCs/>
-              </w:rPr>
-              <w:t xml:space="preserve">testing. </w:t>
-            </w:r>
-          </w:p>
-          <w:p>
-            <w:pPr>
-              <w:rPr>
-                <w:rFonts w:ascii="Arial" w:hAnsi="Arial" w:cs="Arial"/>
-                <w:b/>
-                <w:bCs/>
-              </w:rPr>
-            </w:pPr>
-            <w:r>
-              <w:rPr>
-                <w:rFonts w:ascii="Arial" w:hAnsi="Arial" w:cs="Arial"/>
-                <w:b/>
-                <w:bCs/>
-              </w:rPr>
-              <w:t xml:space="preserve">I learned about </w:t>
-            </w:r>
-            <w:proofErr w:type="gramStart"/>
-            <w:r>
-              <w:rPr>
-                <w:rFonts w:ascii="Arial" w:hAnsi="Arial" w:cs="Arial"/>
-                <w:b/>
-                <w:bCs/>
-              </w:rPr>
-              <w:t>“.classpath</w:t>
-            </w:r>
-            <w:proofErr w:type="gramEnd"/>
-            <w:r>
-              <w:rPr>
-                <w:rFonts w:ascii="Arial" w:hAnsi="Arial" w:cs="Arial"/>
-                <w:b/>
-                <w:bCs/>
-              </w:rPr>
-              <w:t>”.</w:t>
-            </w:r>
-          </w:p>
-          <w:p>
-            <w:pPr>
-              <w:rPr>
-                <w:rFonts w:ascii="Arial" w:hAnsi="Arial" w:cs="Arial"/>
-                <w:b/>
-                <w:bCs/>
-              </w:rPr>
-            </w:pPr>
-            <w:r>
-              <w:rPr>
-                <w:rFonts w:ascii="Arial" w:hAnsi="Arial" w:cs="Arial"/>
-                <w:b/>
-                <w:bCs/>
-              </w:rPr>
-              <w:t>I learned about “</w:t>
-            </w:r>
-            <w:proofErr w:type="spellStart"/>
-            <w:r>
-              <w:rPr>
-                <w:rFonts w:ascii="Arial" w:hAnsi="Arial" w:cs="Arial"/>
-                <w:b/>
-                <w:bCs/>
-              </w:rPr>
-              <w:t>pom</w:t>
-            </w:r>
-            <w:proofErr w:type="spellEnd"/>
-            <w:r>
-              <w:rPr>
-                <w:rFonts w:ascii="Arial" w:hAnsi="Arial" w:cs="Arial"/>
-                <w:b/>
-                <w:bCs/>
-              </w:rPr>
-              <w:t>”.</w:t>
-            </w:r>
-          </w:p>
-          <w:p>
-            <w:pPr>
-              <w:jc w:val="center"/>
-              <w:rPr>
-                <w:rFonts w:ascii="Arial" w:hAnsi="Arial" w:cs="Arial"/>
-                <w:b/>
-                <w:bCs/>
-              </w:rPr>
-            </w:pPr>
-          </w:p>
-        </w:tc>
-        <w:tc>
-          <w:tcPr>
-            <w:tcW w:w="3069" w:type="dxa"/>
-          </w:tcPr>
-          <w:p>
-            <w:pPr>
-              <w:jc w:val="center"/>
-              <w:rPr>
-                <w:rFonts w:ascii="Arial" w:hAnsi="Arial" w:cs="Arial"/>
-                <w:b/>
-                <w:bCs/>
-              </w:rPr>
-            </w:pPr>
-            <w:r>
-              <w:rPr>
-                <w:rFonts w:ascii="Arial" w:hAnsi="Arial" w:cs="Arial"/>
-                <w:b/>
-                <w:bCs/>
-              </w:rPr>
-              <w:t>Yes</w:t>
-            </w:r>
-          </w:p>
-        </w:tc>
-        <w:tc>
-          <w:tcPr>
-            <w:tcW w:w="1448" w:type="dxa"/>
-          </w:tcPr>
-          <w:p>
-            <w:pPr>
-              <w:jc w:val="center"/>
-              <w:rPr>
-                <w:rFonts w:ascii="Arial" w:hAnsi="Arial" w:cs="Arial"/>
-                <w:b/>
-                <w:bCs/>
-              </w:rPr>
-            </w:pPr>
-          </w:p>
-        </w:tc>
+        <w:bookmarkStart w:id="0" w:name="_GoBack"/>
+        <w:bookmarkEnd w:id="0"/>
       </w:tr>
       <w:tr>
         <w:trPr>
@@ -1203,6 +1417,14 @@
                 <w:bCs/>
               </w:rPr>
             </w:pPr>
+            <w:r>
+              <w:rPr>
+                <w:rFonts w:ascii="Arial" w:hAnsi="Arial" w:cs="Arial"/>
+                <w:b/>
+                <w:bCs/>
+              </w:rPr>
+              <w:t>7</w:t>
+            </w:r>
           </w:p>
         </w:tc>
         <w:tc>
@@ -1218,106 +1440,41 @@
                 <w:bCs/>
               </w:rPr>
             </w:pPr>
-          </w:p>
-        </w:tc>
-        <w:tc>
-          <w:tcPr>
-            <w:tcW w:w="3721" w:type="dxa"/>
-          </w:tcPr>
-          <w:p>
-            <w:pPr>
-              <w:jc w:val="center"/>
-              <w:rPr>
-                <w:rFonts w:ascii="Arial" w:hAnsi="Arial" w:cs="Arial"/>
-                <w:b/>
-                <w:bCs/>
-              </w:rPr>
-            </w:pPr>
-          </w:p>
-        </w:tc>
-        <w:tc>
-          <w:tcPr>
-            <w:tcW w:w="3069" w:type="dxa"/>
-          </w:tcPr>
-          <w:p>
-            <w:pPr>
-              <w:jc w:val="center"/>
-              <w:rPr>
-                <w:rFonts w:ascii="Arial" w:hAnsi="Arial" w:cs="Arial"/>
-                <w:b/>
-                <w:bCs/>
-              </w:rPr>
-            </w:pPr>
-          </w:p>
-        </w:tc>
-        <w:tc>
-          <w:tcPr>
-            <w:tcW w:w="1448" w:type="dxa"/>
-          </w:tcPr>
-          <w:p>
-            <w:pPr>
-              <w:jc w:val="center"/>
-              <w:rPr>
-                <w:rFonts w:ascii="Arial" w:hAnsi="Arial" w:cs="Arial"/>
-                <w:b/>
-                <w:bCs/>
-              </w:rPr>
-            </w:pPr>
-          </w:p>
-        </w:tc>
-      </w:tr>
-      <w:tr>
-        <w:trPr>
-          <w:trHeight w:val="497"/>
-        </w:trPr>
-        <w:tc>
-          <w:tcPr>
-            <w:tcW w:w="760" w:type="dxa"/>
-          </w:tcPr>
-          <w:p>
-            <w:pPr>
-              <w:jc w:val="center"/>
-              <w:rPr>
-                <w:rFonts w:ascii="Arial" w:hAnsi="Arial" w:cs="Arial"/>
-                <w:b/>
-                <w:bCs/>
-              </w:rPr>
-            </w:pPr>
-          </w:p>
-        </w:tc>
-        <w:tc>
-          <w:tcPr>
-            <w:tcW w:w="1645" w:type="dxa"/>
-          </w:tcPr>
-          <w:p>
-            <w:pPr>
-              <w:jc w:val="center"/>
-              <w:rPr>
-                <w:rFonts w:ascii="Arial" w:hAnsi="Arial" w:cs="Arial"/>
-                <w:b/>
-                <w:bCs/>
-              </w:rPr>
-            </w:pPr>
-          </w:p>
-        </w:tc>
-        <w:tc>
-          <w:tcPr>
-            <w:tcW w:w="3721" w:type="dxa"/>
-          </w:tcPr>
-          <w:p>
-            <w:pPr>
-              <w:jc w:val="center"/>
-              <w:rPr>
-                <w:rFonts w:ascii="Arial" w:hAnsi="Arial" w:cs="Arial"/>
-                <w:b/>
-                <w:bCs/>
-              </w:rPr>
-            </w:pPr>
-          </w:p>
-        </w:tc>
-        <w:tc>
-          <w:tcPr>
-            <w:tcW w:w="3069" w:type="dxa"/>
+            <w:r>
+              <w:rPr>
+                <w:rFonts w:ascii="Arial" w:hAnsi="Arial" w:cs="Arial"/>
+                <w:b/>
+                <w:bCs/>
+              </w:rPr>
+              <w:t>13.5.2018</w:t>
+            </w:r>
+          </w:p>
+        </w:tc>
+        <w:tc>
+          <w:tcPr>
+            <w:tcW w:w="5330" w:type="dxa"/>
+          </w:tcPr>
+          <w:p>
+            <w:pPr>
+              <w:rPr>
+                <w:rFonts w:ascii="Arial" w:hAnsi="Arial" w:cs="Arial"/>
+                <w:b/>
+                <w:bCs/>
+              </w:rPr>
+            </w:pPr>
+            <w:r>
+              <w:rPr>
+                <w:rFonts w:ascii="Arial" w:hAnsi="Arial" w:cs="Arial"/>
+                <w:b/>
+                <w:bCs/>
+              </w:rPr>
+              <w:t>Office Holiday</w:t>
+            </w:r>
+          </w:p>
+        </w:tc>
+        <w:tc>
+          <w:tcPr>
+            <w:tcW w:w="1460" w:type="dxa"/>
           </w:tcPr>
           <w:p>
             <w:pPr>
@@ -1370,6 +1527,7 @@
           <w:sz w:val="24"/>
           <w:szCs w:val="24"/>
         </w:rPr>
+        <w:lastRenderedPageBreak/>
         <w:t xml:space="preserve">Supervisor’s Comment </w:t>
       </w:r>
     </w:p>
@@ -1387,7 +1545,6 @@
           <w:sz w:val="24"/>
           <w:szCs w:val="24"/>
         </w:rPr>
-        <w:lastRenderedPageBreak/>
         <w:t xml:space="preserve">Please comment on the intern’s work during this period </w:t>
       </w:r>
     </w:p>
@@ -2413,7 +2570,7 @@
 </file>
 
 <file path=customXml/itemProps1.xml><?xml version="1.0" encoding="utf-8"?>
-<ds:datastoreItem xmlns:ds="http://schemas.openxmlformats.org/officeDocument/2006/customXml" ds:itemID="{3560A32B-3558-4E94-9B1D-2B96C7D9DC7B}">
+<ds:datastoreItem xmlns:ds="http://schemas.openxmlformats.org/officeDocument/2006/customXml" ds:itemID="{796A607A-94DA-4966-AD93-CC0C7C6FE1EA}">
   <ds:schemaRefs>
     <ds:schemaRef ds:uri="http://schemas.openxmlformats.org/officeDocument/2006/bibliography"/>
   </ds:schemaRefs>
